--- a/法令ファイル/交通公害に係る大気の汚染、騒音及び振動を定める命令/交通公害に係る大気の汚染、騒音及び振動を定める命令（昭和四十六年総理府・厚生省令第一号）.docx
+++ b/法令ファイル/交通公害に係る大気の汚染、騒音及び振動を定める命令/交通公害に係る大気の汚染、騒音及び振動を定める命令（昭和四十六年総理府・厚生省令第一号）.docx
@@ -19,35 +19,23 @@
     </w:p>
     <w:p>
       <w:pPr>
-        <w:pStyle w:val="Heading6"/>
+        <w:pStyle w:val="ListBullet"/>
         <w:ind w:left="880"/>
       </w:pPr>
       <w:r>
         <w:t>一</w:t>
-      </w:r>
-    </w:p>
-    <w:p>
-      <w:pPr>
-        <w:ind w:left="880"/>
-      </w:pPr>
-      <w:r>
+        <w:br/>
         <w:t>道路を通行する自動車又は原動機付自転車から排出される一酸化炭素、炭化水素、鉛化合物、窒素酸化物又は粒子状物質に起因する大気の汚染</w:t>
       </w:r>
     </w:p>
     <w:p>
       <w:pPr>
-        <w:pStyle w:val="Heading6"/>
+        <w:pStyle w:val="ListBullet"/>
         <w:ind w:left="880"/>
       </w:pPr>
       <w:r>
         <w:t>二</w:t>
-      </w:r>
-    </w:p>
-    <w:p>
-      <w:pPr>
-        <w:ind w:left="880"/>
-      </w:pPr>
-      <w:r>
+        <w:br/>
         <w:t>自動車又は原動機付自転車の通行に伴つて発生する騒音及び振動</w:t>
       </w:r>
     </w:p>
@@ -79,7 +67,7 @@
         <w:pStyle w:val="Heading1"/>
       </w:pPr>
       <w:r>
-        <w:t>附　則（昭和四六年七月一日総理府令第四一号）</w:t>
+        <w:t>附則（昭和四六年七月一日総理府令第四一号）</w:t>
       </w:r>
     </w:p>
     <w:p>
@@ -97,7 +85,7 @@
         <w:pStyle w:val="Heading1"/>
       </w:pPr>
       <w:r>
-        <w:t>附　則（昭和四七年四月八日総理府令第一三号）</w:t>
+        <w:t>附則（昭和四七年四月八日総理府令第一三号）</w:t>
       </w:r>
     </w:p>
     <w:p>
@@ -115,10 +103,22 @@
         <w:pStyle w:val="Heading1"/>
       </w:pPr>
       <w:r>
-        <w:t>附　則（平成一二年八月一四日総理府令第八九号）</w:t>
+        <w:t>附則（平成一二年八月一四日総理府令第八九号）</w:t>
       </w:r>
     </w:p>
     <w:p>
+      <w:pPr>
+        <w:pStyle w:val="Heading5"/>
+        <w:ind w:left="440"/>
+      </w:pPr>
+      <w:r>
+        <w:t>１</w:t>
+      </w:r>
+    </w:p>
+    <w:p>
+      <w:pPr>
+        <w:ind w:left="440"/>
+      </w:pPr>
       <w:r>
         <w:t>この府令は、内閣法の一部を改正する法律（平成十一年法律第八十八号）の施行の日（平成十三年一月六日）から施行する。</w:t>
       </w:r>
@@ -143,7 +143,7 @@
     </w:pPr>
     <w:r>
       <w:tab/>
-      <w:t>WeGov v0.1 - FTS141</w:t>
+      <w:t>WeGov v0.2 - FTS141</w:t>
     </w:r>
   </w:p>
 </w:ftr>
